--- a/src/vortx_estoques/output/Lamina_Completa_2025-08-29.docx
+++ b/src/vortx_estoques/output/Lamina_Completa_2025-08-29.docx
@@ -7,8 +7,8 @@
       <w:pPr>
         <w:spacing w:before="240"/>
         <w:pBdr>
-          <w:top w:val="single" w:sz="4" w:space="4" w:color="76C6C5"/>
-          <w:bottom w:val="single" w:sz="4" w:space="4" w:color="76C6C5"/>
+          <w:top w:val="single" w:sz="4" w:space="4" w:color="E2EEF0"/>
+          <w:bottom w:val="single" w:sz="4" w:space="4" w:color="E2EEF0"/>
         </w:pBdr>
       </w:pPr>
       <w:r>
@@ -25,7 +25,7 @@
       <w:r>
         <w:drawing>
           <wp:inline xmlns:a="http://schemas.openxmlformats.org/drawingml/2006/main" xmlns:pic="http://schemas.openxmlformats.org/drawingml/2006/picture">
-            <wp:extent cx="6408000" cy="861145"/>
+            <wp:extent cx="6408000" cy="1587385"/>
             <wp:docPr id="1" name="Picture 1"/>
             <wp:cNvGraphicFramePr>
               <a:graphicFrameLocks noChangeAspect="1"/>
@@ -46,7 +46,7 @@
                   <pic:spPr>
                     <a:xfrm>
                       <a:off x="0" y="0"/>
-                      <a:ext cx="6408000" cy="861145"/>
+                      <a:ext cx="6408000" cy="1587385"/>
                     </a:xfrm>
                     <a:prstGeom prst="rect"/>
                   </pic:spPr>
@@ -77,8 +77,8 @@
             <w:pPr>
               <w:spacing w:before="120" w:after="40"/>
               <w:pBdr>
-                <w:top w:val="single" w:sz="4" w:space="2" w:color="76C6C5"/>
-                <w:bottom w:val="single" w:sz="4" w:space="2" w:color="76C6C5"/>
+                <w:top w:val="single" w:sz="4" w:space="2" w:color="E2EEF0"/>
+                <w:bottom w:val="single" w:sz="4" w:space="2" w:color="E2EEF0"/>
               </w:pBdr>
             </w:pPr>
             <w:r>
@@ -110,7 +110,7 @@
             <w:r>
               <w:drawing>
                 <wp:inline xmlns:a="http://schemas.openxmlformats.org/drawingml/2006/main" xmlns:pic="http://schemas.openxmlformats.org/drawingml/2006/picture">
-                  <wp:extent cx="3060000" cy="1530432"/>
+                  <wp:extent cx="3060000" cy="1520992"/>
                   <wp:docPr id="2" name="Picture 2"/>
                   <wp:cNvGraphicFramePr>
                     <a:graphicFrameLocks noChangeAspect="1"/>
@@ -131,7 +131,7 @@
                         <pic:spPr>
                           <a:xfrm>
                             <a:off x="0" y="0"/>
-                            <a:ext cx="3060000" cy="1530432"/>
+                            <a:ext cx="3060000" cy="1520992"/>
                           </a:xfrm>
                           <a:prstGeom prst="rect"/>
                         </pic:spPr>
@@ -152,8 +152,8 @@
             <w:pPr>
               <w:spacing w:before="120" w:after="40"/>
               <w:pBdr>
-                <w:top w:val="single" w:sz="4" w:space="2" w:color="76C6C5"/>
-                <w:bottom w:val="single" w:sz="4" w:space="2" w:color="76C6C5"/>
+                <w:top w:val="single" w:sz="4" w:space="2" w:color="E2EEF0"/>
+                <w:bottom w:val="single" w:sz="4" w:space="2" w:color="E2EEF0"/>
               </w:pBdr>
             </w:pPr>
             <w:r>
@@ -186,7 +186,7 @@
             <w:r>
               <w:drawing>
                 <wp:inline xmlns:a="http://schemas.openxmlformats.org/drawingml/2006/main" xmlns:pic="http://schemas.openxmlformats.org/drawingml/2006/picture">
-                  <wp:extent cx="3060000" cy="1523980"/>
+                  <wp:extent cx="3060000" cy="1520561"/>
                   <wp:docPr id="3" name="Picture 3"/>
                   <wp:cNvGraphicFramePr>
                     <a:graphicFrameLocks noChangeAspect="1"/>
@@ -207,7 +207,7 @@
                         <pic:spPr>
                           <a:xfrm>
                             <a:off x="0" y="0"/>
-                            <a:ext cx="3060000" cy="1523980"/>
+                            <a:ext cx="3060000" cy="1520561"/>
                           </a:xfrm>
                           <a:prstGeom prst="rect"/>
                         </pic:spPr>
@@ -230,8 +230,8 @@
             <w:pPr>
               <w:spacing w:before="120" w:after="40"/>
               <w:pBdr>
-                <w:top w:val="single" w:sz="4" w:space="2" w:color="76C6C5"/>
-                <w:bottom w:val="single" w:sz="4" w:space="2" w:color="76C6C5"/>
+                <w:top w:val="single" w:sz="4" w:space="2" w:color="E2EEF0"/>
+                <w:bottom w:val="single" w:sz="4" w:space="2" w:color="E2EEF0"/>
               </w:pBdr>
             </w:pPr>
             <w:r>
@@ -306,8 +306,8 @@
             <w:pPr>
               <w:spacing w:before="120" w:after="40"/>
               <w:pBdr>
-                <w:top w:val="single" w:sz="4" w:space="2" w:color="76C6C5"/>
-                <w:bottom w:val="single" w:sz="4" w:space="2" w:color="76C6C5"/>
+                <w:top w:val="single" w:sz="4" w:space="2" w:color="E2EEF0"/>
+                <w:bottom w:val="single" w:sz="4" w:space="2" w:color="E2EEF0"/>
               </w:pBdr>
             </w:pPr>
             <w:r>
@@ -384,8 +384,162 @@
             <w:pPr>
               <w:spacing w:before="120" w:after="40"/>
               <w:pBdr>
-                <w:top w:val="single" w:sz="4" w:space="2" w:color="76C6C5"/>
-                <w:bottom w:val="single" w:sz="4" w:space="2" w:color="76C6C5"/>
+                <w:top w:val="single" w:sz="4" w:space="2" w:color="E2EEF0"/>
+                <w:bottom w:val="single" w:sz="4" w:space="2" w:color="E2EEF0"/>
+              </w:pBdr>
+            </w:pPr>
+            <w:r>
+              <w:rPr>
+                <w:rFonts w:ascii="Gill Sans MT" w:hAnsi="Gill Sans MT"/>
+                <w:b w:val="0"/>
+                <w:color w:val="595959"/>
+                <w:sz w:val="20"/>
+              </w:rPr>
+              <w:tab/>
+              <w:t>Concentração por UF</w:t>
+            </w:r>
+            <w:r>
+              <w:br/>
+            </w:r>
+            <w:r>
+              <w:rPr>
+                <w:rFonts w:ascii="Gill Sans MT" w:hAnsi="Gill Sans MT"/>
+                <w:color w:val="595959"/>
+                <w:sz w:val="16"/>
+              </w:rPr>
+              <w:tab/>
+              <w:t>(R$’000)</w:t>
+            </w:r>
+          </w:p>
+          <w:p>
+            <w:pPr>
+              <w:jc w:val="center"/>
+            </w:pPr>
+            <w:r>
+              <w:drawing>
+                <wp:inline xmlns:a="http://schemas.openxmlformats.org/drawingml/2006/main" xmlns:pic="http://schemas.openxmlformats.org/drawingml/2006/picture">
+                  <wp:extent cx="3060000" cy="1757758"/>
+                  <wp:docPr id="6" name="Picture 6"/>
+                  <wp:cNvGraphicFramePr>
+                    <a:graphicFrameLocks noChangeAspect="1"/>
+                  </wp:cNvGraphicFramePr>
+                  <a:graphic>
+                    <a:graphicData uri="http://schemas.openxmlformats.org/drawingml/2006/picture">
+                      <pic:pic>
+                        <pic:nvPicPr>
+                          <pic:cNvPr id="0" name="concentracao_uf.png"/>
+                          <pic:cNvPicPr/>
+                        </pic:nvPicPr>
+                        <pic:blipFill>
+                          <a:blip r:embed="rId24"/>
+                          <a:stretch>
+                            <a:fillRect/>
+                          </a:stretch>
+                        </pic:blipFill>
+                        <pic:spPr>
+                          <a:xfrm>
+                            <a:off x="0" y="0"/>
+                            <a:ext cx="3060000" cy="1757758"/>
+                          </a:xfrm>
+                          <a:prstGeom prst="rect"/>
+                        </pic:spPr>
+                      </pic:pic>
+                    </a:graphicData>
+                  </a:graphic>
+                </wp:inline>
+              </w:drawing>
+            </w:r>
+          </w:p>
+        </w:tc>
+        <w:tc>
+          <w:tcPr>
+            <w:tcW w:type="dxa" w:w="5216"/>
+          </w:tcPr>
+          <w:p/>
+          <w:p>
+            <w:pPr>
+              <w:spacing w:before="120" w:after="40"/>
+              <w:pBdr>
+                <w:top w:val="single" w:sz="4" w:space="2" w:color="E2EEF0"/>
+                <w:bottom w:val="single" w:sz="4" w:space="2" w:color="E2EEF0"/>
+              </w:pBdr>
+            </w:pPr>
+            <w:r>
+              <w:rPr>
+                <w:rFonts w:ascii="Gill Sans MT" w:hAnsi="Gill Sans MT"/>
+                <w:b w:val="0"/>
+                <w:color w:val="595959"/>
+                <w:sz w:val="20"/>
+              </w:rPr>
+              <w:tab/>
+              <w:t>Distribuição por CAPAG</w:t>
+            </w:r>
+            <w:r>
+              <w:br/>
+            </w:r>
+            <w:r>
+              <w:rPr>
+                <w:rFonts w:ascii="Gill Sans MT" w:hAnsi="Gill Sans MT"/>
+                <w:color w:val="595959"/>
+                <w:sz w:val="16"/>
+              </w:rPr>
+              <w:tab/>
+              <w:t>(R$’000)</w:t>
+            </w:r>
+          </w:p>
+          <w:p>
+            <w:pPr>
+              <w:jc w:val="center"/>
+            </w:pPr>
+            <w:r>
+              <w:drawing>
+                <wp:inline xmlns:a="http://schemas.openxmlformats.org/drawingml/2006/main" xmlns:pic="http://schemas.openxmlformats.org/drawingml/2006/picture">
+                  <wp:extent cx="3060000" cy="1917281"/>
+                  <wp:docPr id="7" name="Picture 7"/>
+                  <wp:cNvGraphicFramePr>
+                    <a:graphicFrameLocks noChangeAspect="1"/>
+                  </wp:cNvGraphicFramePr>
+                  <a:graphic>
+                    <a:graphicData uri="http://schemas.openxmlformats.org/drawingml/2006/picture">
+                      <pic:pic>
+                        <pic:nvPicPr>
+                          <pic:cNvPr id="0" name="distribuicao_capag.png"/>
+                          <pic:cNvPicPr/>
+                        </pic:nvPicPr>
+                        <pic:blipFill>
+                          <a:blip r:embed="rId25"/>
+                          <a:stretch>
+                            <a:fillRect/>
+                          </a:stretch>
+                        </pic:blipFill>
+                        <pic:spPr>
+                          <a:xfrm>
+                            <a:off x="0" y="0"/>
+                            <a:ext cx="3060000" cy="1917281"/>
+                          </a:xfrm>
+                          <a:prstGeom prst="rect"/>
+                        </pic:spPr>
+                      </pic:pic>
+                    </a:graphicData>
+                  </a:graphic>
+                </wp:inline>
+              </w:drawing>
+            </w:r>
+          </w:p>
+        </w:tc>
+      </w:tr>
+      <w:tr>
+        <w:tc>
+          <w:tcPr>
+            <w:tcW w:type="dxa" w:w="5216"/>
+          </w:tcPr>
+          <w:p/>
+          <w:p>
+            <w:pPr>
+              <w:spacing w:before="120" w:after="40"/>
+              <w:pBdr>
+                <w:top w:val="single" w:sz="4" w:space="2" w:color="E2EEF0"/>
+                <w:bottom w:val="single" w:sz="4" w:space="2" w:color="E2EEF0"/>
               </w:pBdr>
             </w:pPr>
             <w:r>
@@ -418,8 +572,8 @@
             <w:r>
               <w:drawing>
                 <wp:inline xmlns:a="http://schemas.openxmlformats.org/drawingml/2006/main" xmlns:pic="http://schemas.openxmlformats.org/drawingml/2006/picture">
-                  <wp:extent cx="3060000" cy="1487331"/>
-                  <wp:docPr id="6" name="Picture 6"/>
+                  <wp:extent cx="3060000" cy="1552000"/>
+                  <wp:docPr id="8" name="Picture 8"/>
                   <wp:cNvGraphicFramePr>
                     <a:graphicFrameLocks noChangeAspect="1"/>
                   </wp:cNvGraphicFramePr>
@@ -431,7 +585,7 @@
                           <pic:cNvPicPr/>
                         </pic:nvPicPr>
                         <pic:blipFill>
-                          <a:blip r:embed="rId24"/>
+                          <a:blip r:embed="rId26"/>
                           <a:stretch>
                             <a:fillRect/>
                           </a:stretch>
@@ -439,7 +593,7 @@
                         <pic:spPr>
                           <a:xfrm>
                             <a:off x="0" y="0"/>
-                            <a:ext cx="3060000" cy="1487331"/>
+                            <a:ext cx="3060000" cy="1552000"/>
                           </a:xfrm>
                           <a:prstGeom prst="rect"/>
                         </pic:spPr>
@@ -460,8 +614,8 @@
             <w:pPr>
               <w:spacing w:before="120" w:after="40"/>
               <w:pBdr>
-                <w:top w:val="single" w:sz="4" w:space="2" w:color="76C6C5"/>
-                <w:bottom w:val="single" w:sz="4" w:space="2" w:color="76C6C5"/>
+                <w:top w:val="single" w:sz="4" w:space="2" w:color="E2EEF0"/>
+                <w:bottom w:val="single" w:sz="4" w:space="2" w:color="E2EEF0"/>
               </w:pBdr>
             </w:pPr>
             <w:r>
@@ -495,7 +649,7 @@
               <w:drawing>
                 <wp:inline xmlns:a="http://schemas.openxmlformats.org/drawingml/2006/main" xmlns:pic="http://schemas.openxmlformats.org/drawingml/2006/picture">
                   <wp:extent cx="3060000" cy="1912500"/>
-                  <wp:docPr id="7" name="Picture 7"/>
+                  <wp:docPr id="9" name="Picture 9"/>
                   <wp:cNvGraphicFramePr>
                     <a:graphicFrameLocks noChangeAspect="1"/>
                   </wp:cNvGraphicFramePr>
@@ -507,7 +661,7 @@
                           <pic:cNvPicPr/>
                         </pic:nvPicPr>
                         <pic:blipFill>
-                          <a:blip r:embed="rId25"/>
+                          <a:blip r:embed="rId27"/>
                           <a:stretch>
                             <a:fillRect/>
                           </a:stretch>
@@ -532,8 +686,8 @@
     <w:p>
       <w:pPr>
         <w:pBdr>
-          <w:top w:val="single" w:sz="4" w:space="4" w:color="76C6C5"/>
-          <w:bottom w:val="single" w:sz="4" w:space="4" w:color="76C6C5"/>
+          <w:top w:val="single" w:sz="4" w:space="4" w:color="E2EEF0"/>
+          <w:bottom w:val="single" w:sz="4" w:space="4" w:color="E2EEF0"/>
         </w:pBdr>
         <w:spacing w:after="100" w:before="500"/>
       </w:pPr>
@@ -805,7 +959,7 @@
                       <w:color w:val="595959"/>
                       <w:sz w:val="17"/>
                     </w:rPr>
-                    <w:t>R$ 137.523.150</w:t>
+                    <w:t>R$ 141.109.125</w:t>
                   </w:r>
                 </w:p>
               </w:tc>
@@ -1182,7 +1336,7 @@
               <w:drawing>
                 <wp:inline xmlns:a="http://schemas.openxmlformats.org/drawingml/2006/main" xmlns:pic="http://schemas.openxmlformats.org/drawingml/2006/picture">
                   <wp:extent cx="1416393" cy="432000"/>
-                  <wp:docPr id="8" name="Picture 8"/>
+                  <wp:docPr id="10" name="Picture 10"/>
                   <wp:cNvGraphicFramePr>
                     <a:graphicFrameLocks noChangeAspect="1"/>
                   </wp:cNvGraphicFramePr>
@@ -1194,7 +1348,7 @@
                           <pic:cNvPicPr/>
                         </pic:nvPicPr>
                         <pic:blipFill>
-                          <a:blip r:embed="rId26"/>
+                          <a:blip r:embed="rId28"/>
                           <a:stretch>
                             <a:fillRect/>
                           </a:stretch>
@@ -1235,7 +1389,7 @@
               <w:drawing>
                 <wp:inline xmlns:a="http://schemas.openxmlformats.org/drawingml/2006/main" xmlns:pic="http://schemas.openxmlformats.org/drawingml/2006/picture">
                   <wp:extent cx="2854286" cy="432000"/>
-                  <wp:docPr id="9" name="Picture 9"/>
+                  <wp:docPr id="11" name="Picture 11"/>
                   <wp:cNvGraphicFramePr>
                     <a:graphicFrameLocks noChangeAspect="1"/>
                   </wp:cNvGraphicFramePr>
@@ -1247,7 +1401,7 @@
                           <pic:cNvPicPr/>
                         </pic:nvPicPr>
                         <pic:blipFill>
-                          <a:blip r:embed="rId27"/>
+                          <a:blip r:embed="rId29"/>
                           <a:stretch>
                             <a:fillRect/>
                           </a:stretch>
@@ -1288,7 +1442,7 @@
               <w:drawing>
                 <wp:inline xmlns:a="http://schemas.openxmlformats.org/drawingml/2006/main" xmlns:pic="http://schemas.openxmlformats.org/drawingml/2006/picture">
                   <wp:extent cx="1584000" cy="432000"/>
-                  <wp:docPr id="10" name="Picture 10"/>
+                  <wp:docPr id="12" name="Picture 12"/>
                   <wp:cNvGraphicFramePr>
                     <a:graphicFrameLocks noChangeAspect="1"/>
                   </wp:cNvGraphicFramePr>
@@ -1300,7 +1454,7 @@
                           <pic:cNvPicPr/>
                         </pic:nvPicPr>
                         <pic:blipFill>
-                          <a:blip r:embed="rId28"/>
+                          <a:blip r:embed="rId30"/>
                           <a:stretch>
                             <a:fillRect/>
                           </a:stretch>
@@ -1325,8 +1479,8 @@
     <w:p>
       <w:pPr>
         <w:pBdr>
-          <w:top w:val="single" w:sz="4" w:space="1" w:color="76C6C5"/>
-          <w:bottom w:val="single" w:sz="4" w:space="1" w:color="76C6C5"/>
+          <w:top w:val="single" w:sz="4" w:space="1" w:color="E2EEF0"/>
+          <w:bottom w:val="single" w:sz="4" w:space="1" w:color="E2EEF0"/>
         </w:pBdr>
       </w:pPr>
       <w:r>
